--- a/Hrois+Hovas+单证/02_项目问题处理/FOB生成预实对比并传BCC.docx
+++ b/Hrois+Hovas+单证/02_项目问题处理/FOB生成预实对比并传BCC.docx
@@ -169,7 +169,25 @@
           <w:kern w:val="0"/>
           <w:sz w:val="24"/>
         </w:rPr>
-        <w:t>select c.char1 from aa_lin_temp2 c where c.char1 not in( select b.bill_num from aa_lin_temp2 a,</w:t>
+        <w:t xml:space="preserve">select </w:t>
+      </w:r>
+      <w:proofErr w:type="gramStart"/>
+      <w:r>
+        <w:rPr>
+          <w:rFonts w:ascii="微软雅黑" w:eastAsia="微软雅黑" w:hAnsi="微软雅黑" w:cs="AppleSystemUIFont"/>
+          <w:kern w:val="0"/>
+          <w:sz w:val="24"/>
+        </w:rPr>
+        <w:t>c.char</w:t>
+      </w:r>
+      <w:proofErr w:type="gramEnd"/>
+      <w:r>
+        <w:rPr>
+          <w:rFonts w:ascii="微软雅黑" w:eastAsia="微软雅黑" w:hAnsi="微软雅黑" w:cs="AppleSystemUIFont"/>
+          <w:kern w:val="0"/>
+          <w:sz w:val="24"/>
+        </w:rPr>
+        <w:t>1 from aa_lin_temp2 c where c.char1 not in( select b.bill_num from aa_lin_temp2 a,</w:t>
       </w:r>
       <w:r>
         <w:rPr>
@@ -662,16 +680,29 @@
           <w:highlight w:val="white"/>
         </w:rPr>
       </w:pPr>
-      <w:r>
-        <w:rPr>
-          <w:rFonts w:ascii="Courier New" w:hAnsi="Courier New" w:cs="Courier New"/>
-          <w:color w:val="000080"/>
-          <w:kern w:val="0"/>
-          <w:sz w:val="20"/>
-          <w:szCs w:val="20"/>
-          <w:highlight w:val="white"/>
-        </w:rPr>
-        <w:t>a.bill_num,</w:t>
+      <w:proofErr w:type="gramStart"/>
+      <w:r>
+        <w:rPr>
+          <w:rFonts w:ascii="Courier New" w:hAnsi="Courier New" w:cs="Courier New"/>
+          <w:color w:val="000080"/>
+          <w:kern w:val="0"/>
+          <w:sz w:val="20"/>
+          <w:szCs w:val="20"/>
+          <w:highlight w:val="white"/>
+        </w:rPr>
+        <w:t>a.bill</w:t>
+      </w:r>
+      <w:proofErr w:type="gramEnd"/>
+      <w:r>
+        <w:rPr>
+          <w:rFonts w:ascii="Courier New" w:hAnsi="Courier New" w:cs="Courier New"/>
+          <w:color w:val="000080"/>
+          <w:kern w:val="0"/>
+          <w:sz w:val="20"/>
+          <w:szCs w:val="20"/>
+          <w:highlight w:val="white"/>
+        </w:rPr>
+        <w:t>_num,</w:t>
       </w:r>
     </w:p>
     <w:p>
@@ -958,7 +989,31 @@
           <w:szCs w:val="20"/>
           <w:highlight w:val="white"/>
         </w:rPr>
-        <w:t xml:space="preserve"> a.bill_num </w:t>
+        <w:t xml:space="preserve"> </w:t>
+      </w:r>
+      <w:proofErr w:type="gramStart"/>
+      <w:r>
+        <w:rPr>
+          <w:rFonts w:ascii="Courier New" w:hAnsi="Courier New" w:cs="Courier New"/>
+          <w:color w:val="000080"/>
+          <w:kern w:val="0"/>
+          <w:sz w:val="20"/>
+          <w:szCs w:val="20"/>
+          <w:highlight w:val="white"/>
+        </w:rPr>
+        <w:t>a.bill</w:t>
+      </w:r>
+      <w:proofErr w:type="gramEnd"/>
+      <w:r>
+        <w:rPr>
+          <w:rFonts w:ascii="Courier New" w:hAnsi="Courier New" w:cs="Courier New"/>
+          <w:color w:val="000080"/>
+          <w:kern w:val="0"/>
+          <w:sz w:val="20"/>
+          <w:szCs w:val="20"/>
+          <w:highlight w:val="white"/>
+        </w:rPr>
+        <w:t xml:space="preserve">_num </w:t>
       </w:r>
       <w:r>
         <w:rPr>
@@ -1391,35 +1446,59 @@
           <w:szCs w:val="20"/>
           <w:highlight w:val="white"/>
         </w:rPr>
-        <w:t xml:space="preserve"> b.bill_num = a.bill_num)</w:t>
-      </w:r>
-    </w:p>
-    <w:p>
-      <w:pPr>
-        <w:autoSpaceDE w:val="0"/>
-        <w:autoSpaceDN w:val="0"/>
-        <w:adjustRightInd w:val="0"/>
-        <w:jc w:val="left"/>
-        <w:rPr>
-          <w:rFonts w:ascii="Courier New" w:hAnsi="Courier New" w:cs="Courier New"/>
-          <w:color w:val="000080"/>
-          <w:kern w:val="0"/>
-          <w:sz w:val="20"/>
-          <w:szCs w:val="20"/>
-          <w:highlight w:val="white"/>
-        </w:rPr>
-      </w:pPr>
-      <w:r>
-        <w:rPr>
-          <w:rFonts w:ascii="Courier New" w:hAnsi="Courier New" w:cs="Courier New"/>
-          <w:color w:val="000080"/>
-          <w:kern w:val="0"/>
-          <w:sz w:val="20"/>
-          <w:szCs w:val="20"/>
-          <w:highlight w:val="white"/>
-        </w:rPr>
         <w:t xml:space="preserve"> </w:t>
       </w:r>
+      <w:proofErr w:type="gramStart"/>
+      <w:r>
+        <w:rPr>
+          <w:rFonts w:ascii="Courier New" w:hAnsi="Courier New" w:cs="Courier New"/>
+          <w:color w:val="000080"/>
+          <w:kern w:val="0"/>
+          <w:sz w:val="20"/>
+          <w:szCs w:val="20"/>
+          <w:highlight w:val="white"/>
+        </w:rPr>
+        <w:t>b.bill</w:t>
+      </w:r>
+      <w:proofErr w:type="gramEnd"/>
+      <w:r>
+        <w:rPr>
+          <w:rFonts w:ascii="Courier New" w:hAnsi="Courier New" w:cs="Courier New"/>
+          <w:color w:val="000080"/>
+          <w:kern w:val="0"/>
+          <w:sz w:val="20"/>
+          <w:szCs w:val="20"/>
+          <w:highlight w:val="white"/>
+        </w:rPr>
+        <w:t>_num = a.bill_num)</w:t>
+      </w:r>
+    </w:p>
+    <w:p>
+      <w:pPr>
+        <w:autoSpaceDE w:val="0"/>
+        <w:autoSpaceDN w:val="0"/>
+        <w:adjustRightInd w:val="0"/>
+        <w:jc w:val="left"/>
+        <w:rPr>
+          <w:rFonts w:ascii="Courier New" w:hAnsi="Courier New" w:cs="Courier New"/>
+          <w:color w:val="000080"/>
+          <w:kern w:val="0"/>
+          <w:sz w:val="20"/>
+          <w:szCs w:val="20"/>
+          <w:highlight w:val="white"/>
+        </w:rPr>
+      </w:pPr>
+      <w:r>
+        <w:rPr>
+          <w:rFonts w:ascii="Courier New" w:hAnsi="Courier New" w:cs="Courier New"/>
+          <w:color w:val="000080"/>
+          <w:kern w:val="0"/>
+          <w:sz w:val="20"/>
+          <w:szCs w:val="20"/>
+          <w:highlight w:val="white"/>
+        </w:rPr>
+        <w:t xml:space="preserve"> </w:t>
+      </w:r>
       <w:r>
         <w:rPr>
           <w:rFonts w:ascii="Courier New" w:hAnsi="Courier New" w:cs="Courier New"/>
@@ -1550,7 +1629,31 @@
           <w:szCs w:val="20"/>
           <w:highlight w:val="white"/>
         </w:rPr>
-        <w:t xml:space="preserve"> c.bill_num = a.bill_num)</w:t>
+        <w:t xml:space="preserve"> </w:t>
+      </w:r>
+      <w:proofErr w:type="gramStart"/>
+      <w:r>
+        <w:rPr>
+          <w:rFonts w:ascii="Courier New" w:hAnsi="Courier New" w:cs="Courier New"/>
+          <w:color w:val="000080"/>
+          <w:kern w:val="0"/>
+          <w:sz w:val="20"/>
+          <w:szCs w:val="20"/>
+          <w:highlight w:val="white"/>
+        </w:rPr>
+        <w:t>c.bill</w:t>
+      </w:r>
+      <w:proofErr w:type="gramEnd"/>
+      <w:r>
+        <w:rPr>
+          <w:rFonts w:ascii="Courier New" w:hAnsi="Courier New" w:cs="Courier New"/>
+          <w:color w:val="000080"/>
+          <w:kern w:val="0"/>
+          <w:sz w:val="20"/>
+          <w:szCs w:val="20"/>
+          <w:highlight w:val="white"/>
+        </w:rPr>
+        <w:t>_num = a.bill_num)</w:t>
       </w:r>
     </w:p>
     <w:p/>
@@ -1757,28 +1860,64 @@
           <w:kern w:val="0"/>
           <w:sz w:val="24"/>
         </w:rPr>
-        <w:t xml:space="preserve">_PORT_FEE a ,aa_lin_temp2 b where a.bill_num  = b.char1 and a.status = 'S' and a.messages like '%预实对比%' </w:t>
-      </w:r>
-    </w:p>
-    <w:p>
-      <w:pPr>
-        <w:autoSpaceDE w:val="0"/>
-        <w:autoSpaceDN w:val="0"/>
-        <w:adjustRightInd w:val="0"/>
-        <w:jc w:val="left"/>
+        <w:t xml:space="preserve">_PORT_FEE </w:t>
+      </w:r>
+      <w:proofErr w:type="gramStart"/>
+      <w:r>
         <w:rPr>
           <w:rFonts w:ascii="微软雅黑" w:eastAsia="微软雅黑" w:hAnsi="微软雅黑" w:cs="AppleSystemUIFont"/>
           <w:kern w:val="0"/>
           <w:sz w:val="24"/>
         </w:rPr>
-      </w:pPr>
+        <w:t>a ,aa</w:t>
+      </w:r>
+      <w:proofErr w:type="gramEnd"/>
       <w:r>
         <w:rPr>
           <w:rFonts w:ascii="微软雅黑" w:eastAsia="微软雅黑" w:hAnsi="微软雅黑" w:cs="AppleSystemUIFont"/>
           <w:kern w:val="0"/>
           <w:sz w:val="24"/>
         </w:rPr>
-        <w:t>and to_char(a.log_date,'dd')=to_char(sysdate,'dd')</w:t>
+        <w:t xml:space="preserve">_lin_temp2 b where a.bill_num  = b.char1 and a.status = 'S' and a.messages like '%预实对比%' </w:t>
+      </w:r>
+    </w:p>
+    <w:p>
+      <w:pPr>
+        <w:autoSpaceDE w:val="0"/>
+        <w:autoSpaceDN w:val="0"/>
+        <w:adjustRightInd w:val="0"/>
+        <w:jc w:val="left"/>
+        <w:rPr>
+          <w:rFonts w:ascii="微软雅黑" w:eastAsia="微软雅黑" w:hAnsi="微软雅黑" w:cs="AppleSystemUIFont"/>
+          <w:kern w:val="0"/>
+          <w:sz w:val="24"/>
+        </w:rPr>
+      </w:pPr>
+      <w:r>
+        <w:rPr>
+          <w:rFonts w:ascii="微软雅黑" w:eastAsia="微软雅黑" w:hAnsi="微软雅黑" w:cs="AppleSystemUIFont"/>
+          <w:kern w:val="0"/>
+          <w:sz w:val="24"/>
+        </w:rPr>
+        <w:t>and to_char(a.log_date,'dd</w:t>
+      </w:r>
+      <w:proofErr w:type="gramStart"/>
+      <w:r>
+        <w:rPr>
+          <w:rFonts w:ascii="微软雅黑" w:eastAsia="微软雅黑" w:hAnsi="微软雅黑" w:cs="AppleSystemUIFont"/>
+          <w:kern w:val="0"/>
+          <w:sz w:val="24"/>
+        </w:rPr>
+        <w:t>')=</w:t>
+      </w:r>
+      <w:proofErr w:type="gramEnd"/>
+      <w:r>
+        <w:rPr>
+          <w:rFonts w:ascii="微软雅黑" w:eastAsia="微软雅黑" w:hAnsi="微软雅黑" w:cs="AppleSystemUIFont"/>
+          <w:kern w:val="0"/>
+          <w:sz w:val="24"/>
+        </w:rPr>
+        <w:t>to_char(sysdate,'dd')</w:t>
       </w:r>
     </w:p>
     <w:p>
@@ -1814,7 +1953,25 @@
           <w:kern w:val="0"/>
           <w:sz w:val="24"/>
         </w:rPr>
-        <w:t xml:space="preserve">select a.bill_num from ACT_PORT_BA_MAIN a ,aa_lin_temp2 b where a.bill_num = b.char1 </w:t>
+        <w:t xml:space="preserve">select </w:t>
+      </w:r>
+      <w:proofErr w:type="gramStart"/>
+      <w:r>
+        <w:rPr>
+          <w:rFonts w:ascii="微软雅黑" w:eastAsia="微软雅黑" w:hAnsi="微软雅黑" w:cs="AppleSystemUIFont"/>
+          <w:kern w:val="0"/>
+          <w:sz w:val="24"/>
+        </w:rPr>
+        <w:t>a.bill</w:t>
+      </w:r>
+      <w:proofErr w:type="gramEnd"/>
+      <w:r>
+        <w:rPr>
+          <w:rFonts w:ascii="微软雅黑" w:eastAsia="微软雅黑" w:hAnsi="微软雅黑" w:cs="AppleSystemUIFont"/>
+          <w:kern w:val="0"/>
+          <w:sz w:val="24"/>
+        </w:rPr>
+        <w:t xml:space="preserve">_num from ACT_PORT_BA_MAIN a ,aa_lin_temp2 b where a.bill_num = b.char1 </w:t>
       </w:r>
     </w:p>
     <w:p>
@@ -1915,7 +2072,31 @@
           <w:szCs w:val="20"/>
           <w:highlight w:val="white"/>
         </w:rPr>
-        <w:t xml:space="preserve"> c.status = </w:t>
+        <w:t xml:space="preserve"> </w:t>
+      </w:r>
+      <w:proofErr w:type="gramStart"/>
+      <w:r>
+        <w:rPr>
+          <w:rFonts w:ascii="微软雅黑" w:eastAsia="微软雅黑" w:hAnsi="微软雅黑" w:cs="Courier New"/>
+          <w:color w:val="000080"/>
+          <w:kern w:val="0"/>
+          <w:sz w:val="20"/>
+          <w:szCs w:val="20"/>
+          <w:highlight w:val="white"/>
+        </w:rPr>
+        <w:t>c.status</w:t>
+      </w:r>
+      <w:proofErr w:type="gramEnd"/>
+      <w:r>
+        <w:rPr>
+          <w:rFonts w:ascii="微软雅黑" w:eastAsia="微软雅黑" w:hAnsi="微软雅黑" w:cs="Courier New"/>
+          <w:color w:val="000080"/>
+          <w:kern w:val="0"/>
+          <w:sz w:val="20"/>
+          <w:szCs w:val="20"/>
+          <w:highlight w:val="white"/>
+        </w:rPr>
+        <w:t xml:space="preserve"> = </w:t>
       </w:r>
       <w:r>
         <w:rPr>
@@ -2169,20 +2350,38 @@
           <w:kern w:val="0"/>
           <w:sz w:val="24"/>
         </w:rPr>
-        <w:t>select a.bill_num from ACT_PORT_BA_MAIN a ,aa_lin_temp2 b where a.bill_num = b.char1 and a.status = '5' and a.TO_BCC_FLAG ='1'</w:t>
-      </w:r>
-    </w:p>
-    <w:p>
-      <w:pPr>
-        <w:autoSpaceDE w:val="0"/>
-        <w:autoSpaceDN w:val="0"/>
-        <w:adjustRightInd w:val="0"/>
-        <w:jc w:val="left"/>
+        <w:t xml:space="preserve">select </w:t>
+      </w:r>
+      <w:proofErr w:type="gramStart"/>
+      <w:r>
         <w:rPr>
           <w:rFonts w:ascii="微软雅黑" w:eastAsia="微软雅黑" w:hAnsi="微软雅黑" w:cs="AppleSystemUIFont"/>
           <w:kern w:val="0"/>
           <w:sz w:val="24"/>
         </w:rPr>
+        <w:t>a.bill</w:t>
+      </w:r>
+      <w:proofErr w:type="gramEnd"/>
+      <w:r>
+        <w:rPr>
+          <w:rFonts w:ascii="微软雅黑" w:eastAsia="微软雅黑" w:hAnsi="微软雅黑" w:cs="AppleSystemUIFont"/>
+          <w:kern w:val="0"/>
+          <w:sz w:val="24"/>
+        </w:rPr>
+        <w:t>_num from ACT_PORT_BA_MAIN a ,aa_lin_temp2 b where a.bill_num = b.char1 and a.status = '5' and a.TO_BCC_FLAG ='1'</w:t>
+      </w:r>
+    </w:p>
+    <w:p>
+      <w:pPr>
+        <w:autoSpaceDE w:val="0"/>
+        <w:autoSpaceDN w:val="0"/>
+        <w:adjustRightInd w:val="0"/>
+        <w:jc w:val="left"/>
+        <w:rPr>
+          <w:rFonts w:ascii="微软雅黑" w:eastAsia="微软雅黑" w:hAnsi="微软雅黑" w:cs="AppleSystemUIFont"/>
+          <w:kern w:val="0"/>
+          <w:sz w:val="24"/>
+        </w:rPr>
       </w:pPr>
     </w:p>
     <w:p>
@@ -2220,7 +2419,31 @@
           <w:szCs w:val="20"/>
           <w:highlight w:val="white"/>
         </w:rPr>
-        <w:t xml:space="preserve"> a.order_num,</w:t>
+        <w:t xml:space="preserve"> </w:t>
+      </w:r>
+      <w:proofErr w:type="gramStart"/>
+      <w:r>
+        <w:rPr>
+          <w:rFonts w:ascii="Courier New" w:hAnsi="Courier New" w:cs="Courier New"/>
+          <w:color w:val="000080"/>
+          <w:kern w:val="0"/>
+          <w:sz w:val="20"/>
+          <w:szCs w:val="20"/>
+          <w:highlight w:val="white"/>
+        </w:rPr>
+        <w:t>a.order</w:t>
+      </w:r>
+      <w:proofErr w:type="gramEnd"/>
+      <w:r>
+        <w:rPr>
+          <w:rFonts w:ascii="Courier New" w:hAnsi="Courier New" w:cs="Courier New"/>
+          <w:color w:val="000080"/>
+          <w:kern w:val="0"/>
+          <w:sz w:val="20"/>
+          <w:szCs w:val="20"/>
+          <w:highlight w:val="white"/>
+        </w:rPr>
+        <w:t>_num,</w:t>
       </w:r>
     </w:p>
     <w:p>
@@ -2274,34 +2497,82 @@
           <w:szCs w:val="20"/>
           <w:highlight w:val="white"/>
         </w:rPr>
-        <w:t xml:space="preserve">       a.amount,</w:t>
-      </w:r>
-    </w:p>
-    <w:p>
-      <w:pPr>
-        <w:autoSpaceDE w:val="0"/>
-        <w:autoSpaceDN w:val="0"/>
-        <w:adjustRightInd w:val="0"/>
-        <w:jc w:val="left"/>
-        <w:rPr>
-          <w:rFonts w:ascii="Courier New" w:hAnsi="Courier New" w:cs="Courier New"/>
-          <w:color w:val="000080"/>
-          <w:kern w:val="0"/>
-          <w:sz w:val="20"/>
-          <w:szCs w:val="20"/>
-          <w:highlight w:val="white"/>
-        </w:rPr>
-      </w:pPr>
-      <w:r>
-        <w:rPr>
-          <w:rFonts w:ascii="Courier New" w:hAnsi="Courier New" w:cs="Courier New"/>
-          <w:color w:val="000080"/>
-          <w:kern w:val="0"/>
-          <w:sz w:val="20"/>
-          <w:szCs w:val="20"/>
-          <w:highlight w:val="white"/>
-        </w:rPr>
-        <w:t xml:space="preserve">       a.currency,</w:t>
+        <w:t xml:space="preserve">       </w:t>
+      </w:r>
+      <w:proofErr w:type="gramStart"/>
+      <w:r>
+        <w:rPr>
+          <w:rFonts w:ascii="Courier New" w:hAnsi="Courier New" w:cs="Courier New"/>
+          <w:color w:val="000080"/>
+          <w:kern w:val="0"/>
+          <w:sz w:val="20"/>
+          <w:szCs w:val="20"/>
+          <w:highlight w:val="white"/>
+        </w:rPr>
+        <w:t>a.amount</w:t>
+      </w:r>
+      <w:proofErr w:type="gramEnd"/>
+      <w:r>
+        <w:rPr>
+          <w:rFonts w:ascii="Courier New" w:hAnsi="Courier New" w:cs="Courier New"/>
+          <w:color w:val="000080"/>
+          <w:kern w:val="0"/>
+          <w:sz w:val="20"/>
+          <w:szCs w:val="20"/>
+          <w:highlight w:val="white"/>
+        </w:rPr>
+        <w:t>,</w:t>
+      </w:r>
+    </w:p>
+    <w:p>
+      <w:pPr>
+        <w:autoSpaceDE w:val="0"/>
+        <w:autoSpaceDN w:val="0"/>
+        <w:adjustRightInd w:val="0"/>
+        <w:jc w:val="left"/>
+        <w:rPr>
+          <w:rFonts w:ascii="Courier New" w:hAnsi="Courier New" w:cs="Courier New"/>
+          <w:color w:val="000080"/>
+          <w:kern w:val="0"/>
+          <w:sz w:val="20"/>
+          <w:szCs w:val="20"/>
+          <w:highlight w:val="white"/>
+        </w:rPr>
+      </w:pPr>
+      <w:r>
+        <w:rPr>
+          <w:rFonts w:ascii="Courier New" w:hAnsi="Courier New" w:cs="Courier New"/>
+          <w:color w:val="000080"/>
+          <w:kern w:val="0"/>
+          <w:sz w:val="20"/>
+          <w:szCs w:val="20"/>
+          <w:highlight w:val="white"/>
+        </w:rPr>
+        <w:t xml:space="preserve">       </w:t>
+      </w:r>
+      <w:proofErr w:type="gramStart"/>
+      <w:r>
+        <w:rPr>
+          <w:rFonts w:ascii="Courier New" w:hAnsi="Courier New" w:cs="Courier New"/>
+          <w:color w:val="000080"/>
+          <w:kern w:val="0"/>
+          <w:sz w:val="20"/>
+          <w:szCs w:val="20"/>
+          <w:highlight w:val="white"/>
+        </w:rPr>
+        <w:t>a.currency</w:t>
+      </w:r>
+      <w:proofErr w:type="gramEnd"/>
+      <w:r>
+        <w:rPr>
+          <w:rFonts w:ascii="Courier New" w:hAnsi="Courier New" w:cs="Courier New"/>
+          <w:color w:val="000080"/>
+          <w:kern w:val="0"/>
+          <w:sz w:val="20"/>
+          <w:szCs w:val="20"/>
+          <w:highlight w:val="white"/>
+        </w:rPr>
+        <w:t>,</w:t>
       </w:r>
     </w:p>
     <w:p>
@@ -2355,7 +2626,31 @@
           <w:szCs w:val="20"/>
           <w:highlight w:val="white"/>
         </w:rPr>
-        <w:t xml:space="preserve">       e.item_name_cn,</w:t>
+        <w:t xml:space="preserve">       </w:t>
+      </w:r>
+      <w:proofErr w:type="gramStart"/>
+      <w:r>
+        <w:rPr>
+          <w:rFonts w:ascii="Courier New" w:hAnsi="Courier New" w:cs="Courier New"/>
+          <w:color w:val="000080"/>
+          <w:kern w:val="0"/>
+          <w:sz w:val="20"/>
+          <w:szCs w:val="20"/>
+          <w:highlight w:val="white"/>
+        </w:rPr>
+        <w:t>e.item</w:t>
+      </w:r>
+      <w:proofErr w:type="gramEnd"/>
+      <w:r>
+        <w:rPr>
+          <w:rFonts w:ascii="Courier New" w:hAnsi="Courier New" w:cs="Courier New"/>
+          <w:color w:val="000080"/>
+          <w:kern w:val="0"/>
+          <w:sz w:val="20"/>
+          <w:szCs w:val="20"/>
+          <w:highlight w:val="white"/>
+        </w:rPr>
+        <w:t>_name_cn,</w:t>
       </w:r>
     </w:p>
     <w:p>
@@ -2409,7 +2704,31 @@
           <w:szCs w:val="20"/>
           <w:highlight w:val="white"/>
         </w:rPr>
-        <w:t xml:space="preserve">       a.create_date</w:t>
+        <w:t xml:space="preserve">       </w:t>
+      </w:r>
+      <w:proofErr w:type="gramStart"/>
+      <w:r>
+        <w:rPr>
+          <w:rFonts w:ascii="Courier New" w:hAnsi="Courier New" w:cs="Courier New"/>
+          <w:color w:val="000080"/>
+          <w:kern w:val="0"/>
+          <w:sz w:val="20"/>
+          <w:szCs w:val="20"/>
+          <w:highlight w:val="white"/>
+        </w:rPr>
+        <w:t>a.create</w:t>
+      </w:r>
+      <w:proofErr w:type="gramEnd"/>
+      <w:r>
+        <w:rPr>
+          <w:rFonts w:ascii="Courier New" w:hAnsi="Courier New" w:cs="Courier New"/>
+          <w:color w:val="000080"/>
+          <w:kern w:val="0"/>
+          <w:sz w:val="20"/>
+          <w:szCs w:val="20"/>
+          <w:highlight w:val="white"/>
+        </w:rPr>
+        <w:t>_date</w:t>
       </w:r>
     </w:p>
     <w:p>
@@ -2458,7 +2777,40 @@
           <w:szCs w:val="20"/>
           <w:highlight w:val="white"/>
         </w:rPr>
-        <w:t xml:space="preserve"> IF_BCC_FEE a, aa_lin_temp2 b, so_sales_order c,act_fob_port_import d,sys_lov e</w:t>
+        <w:t xml:space="preserve"> IF_BCC_FEE a, aa_lin_temp2 b, so_sales_order c,act_</w:t>
+      </w:r>
+      <w:r>
+        <w:rPr>
+          <w:rFonts w:ascii="Courier New" w:hAnsi="Courier New" w:cs="Courier New"/>
+          <w:color w:val="000080"/>
+          <w:kern w:val="0"/>
+          <w:sz w:val="20"/>
+          <w:szCs w:val="20"/>
+          <w:highlight w:val="white"/>
+        </w:rPr>
+        <w:t>cif</w:t>
+      </w:r>
+      <w:r>
+        <w:rPr>
+          <w:rFonts w:ascii="Courier New" w:hAnsi="Courier New" w:cs="Courier New" w:hint="eastAsia"/>
+          <w:color w:val="000080"/>
+          <w:kern w:val="0"/>
+          <w:sz w:val="20"/>
+          <w:szCs w:val="20"/>
+          <w:highlight w:val="white"/>
+        </w:rPr>
+        <w:t>_</w:t>
+      </w:r>
+      <w:r>
+        <w:rPr>
+          <w:rFonts w:ascii="Courier New" w:hAnsi="Courier New" w:cs="Courier New"/>
+          <w:color w:val="000080"/>
+          <w:kern w:val="0"/>
+          <w:sz w:val="20"/>
+          <w:szCs w:val="20"/>
+          <w:highlight w:val="white"/>
+        </w:rPr>
+        <w:t>port_import d,sys_lov e</w:t>
       </w:r>
     </w:p>
     <w:p>
@@ -2507,7 +2859,31 @@
           <w:szCs w:val="20"/>
           <w:highlight w:val="white"/>
         </w:rPr>
-        <w:t xml:space="preserve"> to_char(a.LAST_UP_DATE, </w:t>
+        <w:t xml:space="preserve"> to_</w:t>
+      </w:r>
+      <w:proofErr w:type="gramStart"/>
+      <w:r>
+        <w:rPr>
+          <w:rFonts w:ascii="Courier New" w:hAnsi="Courier New" w:cs="Courier New"/>
+          <w:color w:val="000080"/>
+          <w:kern w:val="0"/>
+          <w:sz w:val="20"/>
+          <w:szCs w:val="20"/>
+          <w:highlight w:val="white"/>
+        </w:rPr>
+        <w:t>char(</w:t>
+      </w:r>
+      <w:proofErr w:type="gramEnd"/>
+      <w:r>
+        <w:rPr>
+          <w:rFonts w:ascii="Courier New" w:hAnsi="Courier New" w:cs="Courier New"/>
+          <w:color w:val="000080"/>
+          <w:kern w:val="0"/>
+          <w:sz w:val="20"/>
+          <w:szCs w:val="20"/>
+          <w:highlight w:val="white"/>
+        </w:rPr>
+        <w:t xml:space="preserve">a.LAST_UP_DATE, </w:t>
       </w:r>
       <w:r>
         <w:rPr>
@@ -2556,8 +2932,21 @@
           <w:szCs w:val="20"/>
           <w:highlight w:val="white"/>
         </w:rPr>
-        <w:t xml:space="preserve">       to_char(</w:t>
-      </w:r>
+        <w:t xml:space="preserve">       to_</w:t>
+      </w:r>
+      <w:proofErr w:type="gramStart"/>
+      <w:r>
+        <w:rPr>
+          <w:rFonts w:ascii="Courier New" w:hAnsi="Courier New" w:cs="Courier New"/>
+          <w:color w:val="000080"/>
+          <w:kern w:val="0"/>
+          <w:sz w:val="20"/>
+          <w:szCs w:val="20"/>
+          <w:highlight w:val="white"/>
+        </w:rPr>
+        <w:t>char(</w:t>
+      </w:r>
+      <w:proofErr w:type="gramEnd"/>
       <w:r>
         <w:rPr>
           <w:rFonts w:ascii="Courier New" w:hAnsi="Courier New" w:cs="Courier New"/>
@@ -2649,7 +3038,31 @@
           <w:szCs w:val="20"/>
           <w:highlight w:val="white"/>
         </w:rPr>
-        <w:t xml:space="preserve"> a.exp_bid_row_id = b.char1</w:t>
+        <w:t xml:space="preserve"> a.exp_bid_row_id = </w:t>
+      </w:r>
+      <w:proofErr w:type="gramStart"/>
+      <w:r>
+        <w:rPr>
+          <w:rFonts w:ascii="Courier New" w:hAnsi="Courier New" w:cs="Courier New"/>
+          <w:color w:val="000080"/>
+          <w:kern w:val="0"/>
+          <w:sz w:val="20"/>
+          <w:szCs w:val="20"/>
+          <w:highlight w:val="white"/>
+        </w:rPr>
+        <w:t>b.char</w:t>
+      </w:r>
+      <w:proofErr w:type="gramEnd"/>
+      <w:r>
+        <w:rPr>
+          <w:rFonts w:ascii="Courier New" w:hAnsi="Courier New" w:cs="Courier New"/>
+          <w:color w:val="000080"/>
+          <w:kern w:val="0"/>
+          <w:sz w:val="20"/>
+          <w:szCs w:val="20"/>
+          <w:highlight w:val="white"/>
+        </w:rPr>
+        <w:t>1</w:t>
       </w:r>
     </w:p>
     <w:p>
@@ -2698,7 +3111,31 @@
           <w:szCs w:val="20"/>
           <w:highlight w:val="white"/>
         </w:rPr>
-        <w:t xml:space="preserve"> a.order_num = c.order_code</w:t>
+        <w:t xml:space="preserve"> </w:t>
+      </w:r>
+      <w:proofErr w:type="gramStart"/>
+      <w:r>
+        <w:rPr>
+          <w:rFonts w:ascii="Courier New" w:hAnsi="Courier New" w:cs="Courier New"/>
+          <w:color w:val="000080"/>
+          <w:kern w:val="0"/>
+          <w:sz w:val="20"/>
+          <w:szCs w:val="20"/>
+          <w:highlight w:val="white"/>
+        </w:rPr>
+        <w:t>a.order</w:t>
+      </w:r>
+      <w:proofErr w:type="gramEnd"/>
+      <w:r>
+        <w:rPr>
+          <w:rFonts w:ascii="Courier New" w:hAnsi="Courier New" w:cs="Courier New"/>
+          <w:color w:val="000080"/>
+          <w:kern w:val="0"/>
+          <w:sz w:val="20"/>
+          <w:szCs w:val="20"/>
+          <w:highlight w:val="white"/>
+        </w:rPr>
+        <w:t>_num = c.order_code</w:t>
       </w:r>
     </w:p>
     <w:p>
@@ -2747,7 +3184,31 @@
           <w:szCs w:val="20"/>
           <w:highlight w:val="white"/>
         </w:rPr>
-        <w:t xml:space="preserve"> d.bill_num = b.char1</w:t>
+        <w:t xml:space="preserve"> </w:t>
+      </w:r>
+      <w:proofErr w:type="gramStart"/>
+      <w:r>
+        <w:rPr>
+          <w:rFonts w:ascii="Courier New" w:hAnsi="Courier New" w:cs="Courier New"/>
+          <w:color w:val="000080"/>
+          <w:kern w:val="0"/>
+          <w:sz w:val="20"/>
+          <w:szCs w:val="20"/>
+          <w:highlight w:val="white"/>
+        </w:rPr>
+        <w:t>d.bill</w:t>
+      </w:r>
+      <w:proofErr w:type="gramEnd"/>
+      <w:r>
+        <w:rPr>
+          <w:rFonts w:ascii="Courier New" w:hAnsi="Courier New" w:cs="Courier New"/>
+          <w:color w:val="000080"/>
+          <w:kern w:val="0"/>
+          <w:sz w:val="20"/>
+          <w:szCs w:val="20"/>
+          <w:highlight w:val="white"/>
+        </w:rPr>
+        <w:t>_num = b.char1</w:t>
       </w:r>
     </w:p>
     <w:p>
@@ -2785,7 +3246,31 @@
           <w:szCs w:val="20"/>
           <w:highlight w:val="white"/>
         </w:rPr>
-        <w:t xml:space="preserve"> c.port_start_code=e.item_code(+)</w:t>
+        <w:t xml:space="preserve"> </w:t>
+      </w:r>
+      <w:proofErr w:type="gramStart"/>
+      <w:r>
+        <w:rPr>
+          <w:rFonts w:ascii="Courier New" w:hAnsi="Courier New" w:cs="Courier New"/>
+          <w:color w:val="000080"/>
+          <w:kern w:val="0"/>
+          <w:sz w:val="20"/>
+          <w:szCs w:val="20"/>
+          <w:highlight w:val="white"/>
+        </w:rPr>
+        <w:t>c.port</w:t>
+      </w:r>
+      <w:proofErr w:type="gramEnd"/>
+      <w:r>
+        <w:rPr>
+          <w:rFonts w:ascii="Courier New" w:hAnsi="Courier New" w:cs="Courier New"/>
+          <w:color w:val="000080"/>
+          <w:kern w:val="0"/>
+          <w:sz w:val="20"/>
+          <w:szCs w:val="20"/>
+          <w:highlight w:val="white"/>
+        </w:rPr>
+        <w:t>_start_code=e.item_code(+)</w:t>
       </w:r>
     </w:p>
     <w:p/>
